--- a/docs/Документация к функции createList.docx
+++ b/docs/Документация к функции createList.docx
@@ -157,15 +157,7 @@
           <w:sz w:val="32"/>
           <w:szCs w:val="32"/>
         </w:rPr>
-        <w:t>элемент, с</w:t>
-      </w:r>
-      <w:r>
-        <w:rPr>
-          <w:rFonts w:ascii="Times New Roman" w:hAnsi="Times New Roman" w:cs="Times New Roman"/>
-          <w:sz w:val="32"/>
-          <w:szCs w:val="32"/>
-        </w:rPr>
-        <w:t xml:space="preserve">писок, данные в который, передаются в виде массива объектов. На данный момент имеет </w:t>
+        <w:t xml:space="preserve">элемент, список, данные в который, передаются в виде массива объектов. На данный момент имеет </w:t>
       </w:r>
       <w:proofErr w:type="spellStart"/>
       <w:r>
@@ -473,7 +465,6 @@
           <w:b/>
           <w:sz w:val="32"/>
           <w:szCs w:val="32"/>
-          <w:lang w:val="en-US"/>
         </w:rPr>
       </w:pPr>
       <w:r>
@@ -491,7 +482,6 @@
           <w:b/>
           <w:sz w:val="32"/>
           <w:szCs w:val="32"/>
-          <w:lang w:val="en-US"/>
         </w:rPr>
         <w:t>:</w:t>
       </w:r>
@@ -510,7 +500,6 @@
           <w:b/>
           <w:sz w:val="32"/>
           <w:szCs w:val="32"/>
-          <w:lang w:val="en-US"/>
         </w:rPr>
         <w:tab/>
       </w:r>
@@ -551,8 +540,6 @@
         </w:rPr>
         <w:t>ts</w:t>
       </w:r>
-      <w:bookmarkStart w:id="0" w:name="_GoBack"/>
-      <w:bookmarkEnd w:id="0"/>
       <w:proofErr w:type="spellEnd"/>
       <w:r>
         <w:rPr>
@@ -1181,23 +1168,7 @@
           <w:sz w:val="32"/>
           <w:szCs w:val="32"/>
         </w:rPr>
-        <w:t>Е</w:t>
-      </w:r>
-      <w:r>
-        <w:rPr>
-          <w:rFonts w:ascii="Times New Roman" w:hAnsi="Times New Roman" w:cs="Times New Roman"/>
-          <w:sz w:val="32"/>
-          <w:szCs w:val="32"/>
-        </w:rPr>
-        <w:t xml:space="preserve">сли есть </w:t>
-      </w:r>
-      <w:r>
-        <w:rPr>
-          <w:rFonts w:ascii="Times New Roman" w:hAnsi="Times New Roman" w:cs="Times New Roman"/>
-          <w:sz w:val="32"/>
-          <w:szCs w:val="32"/>
-        </w:rPr>
-        <w:t>имена</w:t>
+        <w:t>Если есть имена</w:t>
       </w:r>
       <w:r>
         <w:rPr>
@@ -1223,31 +1194,7 @@
           <w:sz w:val="32"/>
           <w:szCs w:val="32"/>
         </w:rPr>
-        <w:t>,</w:t>
-      </w:r>
-      <w:r>
-        <w:rPr>
-          <w:rFonts w:ascii="Times New Roman" w:hAnsi="Times New Roman" w:cs="Times New Roman"/>
-          <w:sz w:val="32"/>
-          <w:szCs w:val="32"/>
-        </w:rPr>
-        <w:t xml:space="preserve"> написанные на английском, они будут иметь порядок выше</w:t>
-      </w:r>
-      <w:r>
-        <w:rPr>
-          <w:rFonts w:ascii="Times New Roman" w:hAnsi="Times New Roman" w:cs="Times New Roman"/>
-          <w:sz w:val="32"/>
-          <w:szCs w:val="32"/>
-        </w:rPr>
-        <w:t>, нежели имена написанные по-русски</w:t>
-      </w:r>
-      <w:r>
-        <w:rPr>
-          <w:rFonts w:ascii="Times New Roman" w:hAnsi="Times New Roman" w:cs="Times New Roman"/>
-          <w:sz w:val="32"/>
-          <w:szCs w:val="32"/>
-        </w:rPr>
-        <w:t>.</w:t>
+        <w:t>, написанные на английском, они будут иметь порядок выше, нежели имена написанные по-русски.</w:t>
       </w:r>
     </w:p>
     <w:p>
@@ -1488,6 +1435,7 @@
           <w:rFonts w:ascii="Times New Roman" w:hAnsi="Times New Roman" w:cs="Times New Roman"/>
           <w:sz w:val="32"/>
           <w:szCs w:val="32"/>
+          <w:lang w:val="en-US"/>
         </w:rPr>
       </w:pPr>
       <w:proofErr w:type="gramStart"/>
@@ -1505,6 +1453,7 @@
           <w:rFonts w:ascii="Times New Roman" w:hAnsi="Times New Roman" w:cs="Times New Roman"/>
           <w:sz w:val="32"/>
           <w:szCs w:val="32"/>
+          <w:lang w:val="en-US"/>
         </w:rPr>
         <w:t>-</w:t>
       </w:r>
@@ -1523,18 +1472,198 @@
           <w:rFonts w:ascii="Times New Roman" w:hAnsi="Times New Roman" w:cs="Times New Roman"/>
           <w:sz w:val="32"/>
           <w:szCs w:val="32"/>
+          <w:lang w:val="en-US"/>
         </w:rPr>
         <w:t>: 150</w:t>
       </w:r>
+      <w:r>
+        <w:rPr>
+          <w:rFonts w:ascii="Times New Roman" w:hAnsi="Times New Roman" w:cs="Times New Roman"/>
+          <w:sz w:val="32"/>
+          <w:szCs w:val="32"/>
+          <w:lang w:val="en-US"/>
+        </w:rPr>
+        <w:t>px</w:t>
+      </w:r>
+      <w:r>
+        <w:rPr>
+          <w:rFonts w:ascii="Times New Roman" w:hAnsi="Times New Roman" w:cs="Times New Roman"/>
+          <w:sz w:val="32"/>
+          <w:szCs w:val="32"/>
+          <w:lang w:val="en-US"/>
+        </w:rPr>
+        <w:t>;</w:t>
+      </w:r>
+    </w:p>
+    <w:p>
+      <w:pPr>
+        <w:spacing w:before="240"/>
+        <w:rPr>
+          <w:rFonts w:ascii="Times New Roman" w:hAnsi="Times New Roman" w:cs="Times New Roman"/>
+          <w:sz w:val="32"/>
+          <w:szCs w:val="32"/>
+        </w:rPr>
+      </w:pPr>
+      <w:r>
+        <w:rPr>
+          <w:rFonts w:ascii="Times New Roman" w:hAnsi="Times New Roman" w:cs="Times New Roman"/>
+          <w:sz w:val="32"/>
+          <w:szCs w:val="32"/>
+        </w:rPr>
+        <w:t>Так же эти параметры являются по умолчанию.</w:t>
+      </w:r>
+    </w:p>
+    <w:p>
+      <w:pPr>
+        <w:spacing w:before="240"/>
+        <w:rPr>
+          <w:rFonts w:ascii="Times New Roman" w:hAnsi="Times New Roman" w:cs="Times New Roman"/>
+          <w:b/>
+          <w:sz w:val="32"/>
+          <w:szCs w:val="32"/>
+        </w:rPr>
+      </w:pPr>
+    </w:p>
+    <w:p>
+      <w:pPr>
+        <w:spacing w:before="240"/>
+        <w:rPr>
+          <w:rFonts w:ascii="Times New Roman" w:hAnsi="Times New Roman" w:cs="Times New Roman"/>
+          <w:b/>
+          <w:sz w:val="32"/>
+          <w:szCs w:val="32"/>
+        </w:rPr>
+      </w:pPr>
+    </w:p>
+    <w:p>
+      <w:pPr>
+        <w:spacing w:before="240"/>
+        <w:rPr>
+          <w:rFonts w:ascii="Times New Roman" w:hAnsi="Times New Roman" w:cs="Times New Roman"/>
+          <w:b/>
+          <w:sz w:val="32"/>
+          <w:szCs w:val="32"/>
+          <w:lang w:val="en-US"/>
+        </w:rPr>
+      </w:pPr>
+    </w:p>
+    <w:p>
+      <w:pPr>
+        <w:spacing w:before="240"/>
+        <w:rPr>
+          <w:rFonts w:ascii="Times New Roman" w:hAnsi="Times New Roman" w:cs="Times New Roman"/>
+          <w:b/>
+          <w:sz w:val="32"/>
+          <w:szCs w:val="32"/>
+        </w:rPr>
+      </w:pPr>
+    </w:p>
+    <w:p>
+      <w:pPr>
+        <w:spacing w:before="240"/>
+        <w:rPr>
+          <w:rFonts w:ascii="Times New Roman" w:hAnsi="Times New Roman" w:cs="Times New Roman"/>
+          <w:b/>
+          <w:sz w:val="32"/>
+          <w:szCs w:val="32"/>
+        </w:rPr>
+      </w:pPr>
+      <w:r>
+        <w:rPr>
+          <w:rFonts w:ascii="Times New Roman" w:hAnsi="Times New Roman" w:cs="Times New Roman"/>
+          <w:b/>
+          <w:sz w:val="32"/>
+          <w:szCs w:val="32"/>
+        </w:rPr>
+        <w:lastRenderedPageBreak/>
+        <w:t>Интерфейс списка</w:t>
+      </w:r>
+      <w:r>
+        <w:rPr>
+          <w:rFonts w:ascii="Times New Roman" w:hAnsi="Times New Roman" w:cs="Times New Roman"/>
+          <w:b/>
+          <w:sz w:val="32"/>
+          <w:szCs w:val="32"/>
+        </w:rPr>
+        <w:t>:</w:t>
+      </w:r>
+    </w:p>
+    <w:p>
+      <w:pPr>
+        <w:spacing w:before="240"/>
+        <w:rPr>
+          <w:rFonts w:ascii="Times New Roman" w:hAnsi="Times New Roman" w:cs="Times New Roman"/>
+          <w:sz w:val="32"/>
+          <w:szCs w:val="32"/>
+        </w:rPr>
+      </w:pPr>
+      <w:r>
+        <w:rPr>
+          <w:rFonts w:ascii="Times New Roman" w:hAnsi="Times New Roman" w:cs="Times New Roman"/>
+          <w:sz w:val="32"/>
+          <w:szCs w:val="32"/>
+        </w:rPr>
+        <w:t>Список представляет собой набор данных из массива объектов, в котором хранятся имена и фамилии. Отсортированный список имеет строки, указывающие на группу элементов с одним и тем же</w:t>
+      </w:r>
+      <w:r>
+        <w:rPr>
+          <w:rFonts w:ascii="Times New Roman" w:hAnsi="Times New Roman" w:cs="Times New Roman"/>
+          <w:sz w:val="32"/>
+          <w:szCs w:val="32"/>
+        </w:rPr>
+        <w:t xml:space="preserve"> ‘</w:t>
+      </w:r>
+      <w:r>
+        <w:rPr>
+          <w:rFonts w:ascii="Times New Roman" w:hAnsi="Times New Roman" w:cs="Times New Roman"/>
+          <w:sz w:val="32"/>
+          <w:szCs w:val="32"/>
+        </w:rPr>
+        <w:t>ключом сортировки</w:t>
+      </w:r>
+      <w:r>
+        <w:rPr>
+          <w:rFonts w:ascii="Times New Roman" w:hAnsi="Times New Roman" w:cs="Times New Roman"/>
+          <w:sz w:val="32"/>
+          <w:szCs w:val="32"/>
+        </w:rPr>
+        <w:t>’</w:t>
+      </w:r>
+      <w:r>
+        <w:rPr>
+          <w:rFonts w:ascii="Times New Roman" w:hAnsi="Times New Roman" w:cs="Times New Roman"/>
+          <w:sz w:val="32"/>
+          <w:szCs w:val="32"/>
+        </w:rPr>
+        <w:t xml:space="preserve"> – первой буквой отсортированных данных по своему типу.</w:t>
+      </w:r>
+    </w:p>
+    <w:p>
+      <w:pPr>
+        <w:spacing w:before="240"/>
+        <w:rPr>
+          <w:rFonts w:ascii="Times New Roman" w:hAnsi="Times New Roman" w:cs="Times New Roman"/>
+          <w:sz w:val="32"/>
+          <w:szCs w:val="32"/>
+          <w:lang w:val="en-US"/>
+        </w:rPr>
+      </w:pPr>
+      <w:r>
+        <w:rPr>
+          <w:rFonts w:ascii="Times New Roman" w:hAnsi="Times New Roman" w:cs="Times New Roman"/>
+          <w:sz w:val="32"/>
+          <w:szCs w:val="32"/>
+        </w:rPr>
+        <w:t xml:space="preserve">Использовать список можно как колёсиком мышки, так и  зажатием и </w:t>
+      </w:r>
       <w:proofErr w:type="spellStart"/>
       <w:r>
         <w:rPr>
           <w:rFonts w:ascii="Times New Roman" w:hAnsi="Times New Roman" w:cs="Times New Roman"/>
           <w:sz w:val="32"/>
           <w:szCs w:val="32"/>
-          <w:lang w:val="en-US"/>
-        </w:rPr>
-        <w:t>px</w:t>
+        </w:rPr>
+        <w:t>свайпом</w:t>
       </w:r>
       <w:proofErr w:type="spellEnd"/>
       <w:r>
@@ -1543,35 +1672,69 @@
           <w:sz w:val="32"/>
           <w:szCs w:val="32"/>
         </w:rPr>
-        <w:t>;</w:t>
-      </w:r>
-    </w:p>
-    <w:p>
-      <w:pPr>
-        <w:spacing w:before="240"/>
-        <w:rPr>
-          <w:rFonts w:ascii="Times New Roman" w:hAnsi="Times New Roman" w:cs="Times New Roman"/>
-          <w:sz w:val="32"/>
-          <w:szCs w:val="32"/>
-        </w:rPr>
-      </w:pPr>
-      <w:r>
-        <w:rPr>
-          <w:rFonts w:ascii="Times New Roman" w:hAnsi="Times New Roman" w:cs="Times New Roman"/>
-          <w:sz w:val="32"/>
-          <w:szCs w:val="32"/>
-        </w:rPr>
-        <w:t>Так же эти параметры являются по умолчанию.</w:t>
-      </w:r>
-    </w:p>
-    <w:p>
-      <w:pPr>
-        <w:spacing w:before="240"/>
-        <w:rPr>
-          <w:rFonts w:ascii="Times New Roman" w:hAnsi="Times New Roman" w:cs="Times New Roman"/>
-          <w:sz w:val="32"/>
-          <w:szCs w:val="32"/>
-          <w:lang w:val="en-US"/>
+        <w:t xml:space="preserve"> левой кнопки мышью.</w:t>
+      </w:r>
+    </w:p>
+    <w:p>
+      <w:pPr>
+        <w:spacing w:before="240"/>
+        <w:rPr>
+          <w:rFonts w:ascii="Times New Roman" w:hAnsi="Times New Roman" w:cs="Times New Roman"/>
+          <w:sz w:val="32"/>
+          <w:szCs w:val="32"/>
+        </w:rPr>
+      </w:pPr>
+      <w:r>
+        <w:rPr>
+          <w:rFonts w:ascii="Times New Roman" w:hAnsi="Times New Roman" w:cs="Times New Roman"/>
+          <w:sz w:val="32"/>
+          <w:szCs w:val="32"/>
+        </w:rPr>
+        <w:t xml:space="preserve">В будущем планируется добавление </w:t>
+      </w:r>
+      <w:r>
+        <w:rPr>
+          <w:rFonts w:ascii="Times New Roman" w:hAnsi="Times New Roman" w:cs="Times New Roman"/>
+          <w:sz w:val="32"/>
+          <w:szCs w:val="32"/>
+        </w:rPr>
+        <w:t>‘</w:t>
+      </w:r>
+      <w:r>
+        <w:rPr>
+          <w:rFonts w:ascii="Times New Roman" w:hAnsi="Times New Roman" w:cs="Times New Roman"/>
+          <w:sz w:val="32"/>
+          <w:szCs w:val="32"/>
+          <w:lang w:val="en-US"/>
+        </w:rPr>
+        <w:t>Popup</w:t>
+      </w:r>
+      <w:r>
+        <w:rPr>
+          <w:rFonts w:ascii="Times New Roman" w:hAnsi="Times New Roman" w:cs="Times New Roman"/>
+          <w:sz w:val="32"/>
+          <w:szCs w:val="32"/>
+        </w:rPr>
+        <w:t>’</w:t>
+      </w:r>
+      <w:r>
+        <w:rPr>
+          <w:rFonts w:ascii="Times New Roman" w:hAnsi="Times New Roman" w:cs="Times New Roman"/>
+          <w:sz w:val="32"/>
+          <w:szCs w:val="32"/>
+        </w:rPr>
+        <w:t>, открытие карточки с информацией пользователя.</w:t>
+      </w:r>
+      <w:bookmarkStart w:id="0" w:name="_GoBack"/>
+      <w:bookmarkEnd w:id="0"/>
+    </w:p>
+    <w:p>
+      <w:pPr>
+        <w:spacing w:before="240"/>
+        <w:rPr>
+          <w:rFonts w:ascii="Times New Roman" w:hAnsi="Times New Roman" w:cs="Times New Roman"/>
+          <w:sz w:val="32"/>
+          <w:szCs w:val="32"/>
         </w:rPr>
       </w:pPr>
       <w:r>
@@ -1625,7 +1788,6 @@
           <w:rFonts w:ascii="Times New Roman" w:hAnsi="Times New Roman" w:cs="Times New Roman"/>
           <w:sz w:val="32"/>
           <w:szCs w:val="32"/>
-          <w:lang w:val="en-US"/>
         </w:rPr>
         <w:t>:</w:t>
       </w:r>
@@ -1637,28 +1799,24 @@
           <w:rFonts w:ascii="Times New Roman" w:hAnsi="Times New Roman" w:cs="Times New Roman"/>
           <w:sz w:val="32"/>
           <w:szCs w:val="32"/>
-          <w:lang w:val="en-US"/>
-        </w:rPr>
-      </w:pPr>
-    </w:p>
-    <w:p>
-      <w:pPr>
-        <w:spacing w:before="240"/>
-        <w:rPr>
-          <w:rFonts w:ascii="Times New Roman" w:hAnsi="Times New Roman" w:cs="Times New Roman"/>
-          <w:sz w:val="32"/>
-          <w:szCs w:val="32"/>
-          <w:lang w:val="en-US"/>
-        </w:rPr>
-      </w:pPr>
-      <w:r>
-        <w:rPr>
-          <w:rFonts w:ascii="Times New Roman" w:hAnsi="Times New Roman" w:cs="Times New Roman"/>
-          <w:sz w:val="32"/>
-          <w:szCs w:val="32"/>
-          <w:lang w:val="en-US"/>
-        </w:rPr>
-        <w:lastRenderedPageBreak/>
+        </w:rPr>
+      </w:pPr>
+    </w:p>
+    <w:p>
+      <w:pPr>
+        <w:spacing w:before="240"/>
+        <w:rPr>
+          <w:rFonts w:ascii="Times New Roman" w:hAnsi="Times New Roman" w:cs="Times New Roman"/>
+          <w:sz w:val="32"/>
+          <w:szCs w:val="32"/>
+        </w:rPr>
+      </w:pPr>
+      <w:r>
+        <w:rPr>
+          <w:rFonts w:ascii="Times New Roman" w:hAnsi="Times New Roman" w:cs="Times New Roman"/>
+          <w:sz w:val="32"/>
+          <w:szCs w:val="32"/>
+        </w:rPr>
         <w:t>[</w:t>
       </w:r>
     </w:p>
@@ -1669,15 +1827,13 @@
           <w:rFonts w:ascii="Times New Roman" w:hAnsi="Times New Roman" w:cs="Times New Roman"/>
           <w:sz w:val="32"/>
           <w:szCs w:val="32"/>
-          <w:lang w:val="en-US"/>
-        </w:rPr>
-      </w:pPr>
-      <w:r>
-        <w:rPr>
-          <w:rFonts w:ascii="Times New Roman" w:hAnsi="Times New Roman" w:cs="Times New Roman"/>
-          <w:sz w:val="32"/>
-          <w:szCs w:val="32"/>
-          <w:lang w:val="en-US"/>
+        </w:rPr>
+      </w:pPr>
+      <w:r>
+        <w:rPr>
+          <w:rFonts w:ascii="Times New Roman" w:hAnsi="Times New Roman" w:cs="Times New Roman"/>
+          <w:sz w:val="32"/>
+          <w:szCs w:val="32"/>
         </w:rPr>
         <w:tab/>
         <w:t>{</w:t>
@@ -1690,15 +1846,13 @@
           <w:rFonts w:ascii="Times New Roman" w:hAnsi="Times New Roman" w:cs="Times New Roman"/>
           <w:sz w:val="32"/>
           <w:szCs w:val="32"/>
-          <w:lang w:val="en-US"/>
-        </w:rPr>
-      </w:pPr>
-      <w:r>
-        <w:rPr>
-          <w:rFonts w:ascii="Times New Roman" w:hAnsi="Times New Roman" w:cs="Times New Roman"/>
-          <w:sz w:val="32"/>
-          <w:szCs w:val="32"/>
-          <w:lang w:val="en-US"/>
+        </w:rPr>
+      </w:pPr>
+      <w:r>
+        <w:rPr>
+          <w:rFonts w:ascii="Times New Roman" w:hAnsi="Times New Roman" w:cs="Times New Roman"/>
+          <w:sz w:val="32"/>
+          <w:szCs w:val="32"/>
         </w:rPr>
         <w:tab/>
         <w:t xml:space="preserve">    </w:t>
@@ -1719,27 +1873,41 @@
           <w:rFonts w:ascii="Times New Roman" w:hAnsi="Times New Roman" w:cs="Times New Roman"/>
           <w:sz w:val="32"/>
           <w:szCs w:val="32"/>
-          <w:lang w:val="en-US"/>
-        </w:rPr>
-        <w:t>: ‘Name’,</w:t>
-      </w:r>
-    </w:p>
-    <w:p>
-      <w:pPr>
-        <w:spacing w:before="240"/>
-        <w:rPr>
-          <w:rFonts w:ascii="Times New Roman" w:hAnsi="Times New Roman" w:cs="Times New Roman"/>
-          <w:sz w:val="32"/>
-          <w:szCs w:val="32"/>
-          <w:lang w:val="en-US"/>
-        </w:rPr>
-      </w:pPr>
-      <w:r>
-        <w:rPr>
-          <w:rFonts w:ascii="Times New Roman" w:hAnsi="Times New Roman" w:cs="Times New Roman"/>
-          <w:sz w:val="32"/>
-          <w:szCs w:val="32"/>
-          <w:lang w:val="en-US"/>
+        </w:rPr>
+        <w:t>: ‘</w:t>
+      </w:r>
+      <w:r>
+        <w:rPr>
+          <w:rFonts w:ascii="Times New Roman" w:hAnsi="Times New Roman" w:cs="Times New Roman"/>
+          <w:sz w:val="32"/>
+          <w:szCs w:val="32"/>
+          <w:lang w:val="en-US"/>
+        </w:rPr>
+        <w:t>Name</w:t>
+      </w:r>
+      <w:r>
+        <w:rPr>
+          <w:rFonts w:ascii="Times New Roman" w:hAnsi="Times New Roman" w:cs="Times New Roman"/>
+          <w:sz w:val="32"/>
+          <w:szCs w:val="32"/>
+        </w:rPr>
+        <w:t>’,</w:t>
+      </w:r>
+    </w:p>
+    <w:p>
+      <w:pPr>
+        <w:spacing w:before="240"/>
+        <w:rPr>
+          <w:rFonts w:ascii="Times New Roman" w:hAnsi="Times New Roman" w:cs="Times New Roman"/>
+          <w:sz w:val="32"/>
+          <w:szCs w:val="32"/>
+        </w:rPr>
+      </w:pPr>
+      <w:r>
+        <w:rPr>
+          <w:rFonts w:ascii="Times New Roman" w:hAnsi="Times New Roman" w:cs="Times New Roman"/>
+          <w:sz w:val="32"/>
+          <w:szCs w:val="32"/>
         </w:rPr>
         <w:tab/>
         <w:t xml:space="preserve">    </w:t>
@@ -1762,7 +1930,6 @@
           <w:rFonts w:ascii="Times New Roman" w:hAnsi="Times New Roman" w:cs="Times New Roman"/>
           <w:sz w:val="32"/>
           <w:szCs w:val="32"/>
-          <w:lang w:val="en-US"/>
         </w:rPr>
         <w:t>: ‘</w:t>
       </w:r>
@@ -1782,7 +1949,6 @@
           <w:rFonts w:ascii="Times New Roman" w:hAnsi="Times New Roman" w:cs="Times New Roman"/>
           <w:sz w:val="32"/>
           <w:szCs w:val="32"/>
-          <w:lang w:val="en-US"/>
         </w:rPr>
         <w:t>’</w:t>
       </w:r>
@@ -1795,15 +1961,13 @@
           <w:rFonts w:ascii="Times New Roman" w:hAnsi="Times New Roman" w:cs="Times New Roman"/>
           <w:sz w:val="32"/>
           <w:szCs w:val="32"/>
-          <w:lang w:val="en-US"/>
-        </w:rPr>
-      </w:pPr>
-      <w:r>
-        <w:rPr>
-          <w:rFonts w:ascii="Times New Roman" w:hAnsi="Times New Roman" w:cs="Times New Roman"/>
-          <w:sz w:val="32"/>
-          <w:szCs w:val="32"/>
-          <w:lang w:val="en-US"/>
+        </w:rPr>
+      </w:pPr>
+      <w:r>
+        <w:rPr>
+          <w:rFonts w:ascii="Times New Roman" w:hAnsi="Times New Roman" w:cs="Times New Roman"/>
+          <w:sz w:val="32"/>
+          <w:szCs w:val="32"/>
         </w:rPr>
         <w:t>},</w:t>
       </w:r>
@@ -1816,15 +1980,13 @@
           <w:rFonts w:ascii="Times New Roman" w:hAnsi="Times New Roman" w:cs="Times New Roman"/>
           <w:sz w:val="32"/>
           <w:szCs w:val="32"/>
-          <w:lang w:val="en-US"/>
-        </w:rPr>
-      </w:pPr>
-      <w:r>
-        <w:rPr>
-          <w:rFonts w:ascii="Times New Roman" w:hAnsi="Times New Roman" w:cs="Times New Roman"/>
-          <w:sz w:val="32"/>
-          <w:szCs w:val="32"/>
-          <w:lang w:val="en-US"/>
+        </w:rPr>
+      </w:pPr>
+      <w:r>
+        <w:rPr>
+          <w:rFonts w:ascii="Times New Roman" w:hAnsi="Times New Roman" w:cs="Times New Roman"/>
+          <w:sz w:val="32"/>
+          <w:szCs w:val="32"/>
         </w:rPr>
         <w:t>{</w:t>
       </w:r>
@@ -1845,7 +2007,6 @@
           <w:rFonts w:ascii="Times New Roman" w:hAnsi="Times New Roman" w:cs="Times New Roman"/>
           <w:sz w:val="32"/>
           <w:szCs w:val="32"/>
-          <w:lang w:val="en-US"/>
         </w:rPr>
         <w:t xml:space="preserve">    </w:t>
       </w:r>
@@ -1921,6 +2082,7 @@
           <w:rFonts w:ascii="Times New Roman" w:hAnsi="Times New Roman" w:cs="Times New Roman"/>
           <w:sz w:val="32"/>
           <w:szCs w:val="32"/>
+          <w:lang w:val="en-US"/>
         </w:rPr>
       </w:pPr>
       <w:r>
@@ -1968,6 +2130,7 @@
           <w:rFonts w:ascii="Times New Roman" w:hAnsi="Times New Roman" w:cs="Times New Roman"/>
           <w:sz w:val="32"/>
           <w:szCs w:val="32"/>
+          <w:lang w:val="en-US"/>
         </w:rPr>
         <w:t>*</w:t>
       </w:r>
@@ -1980,15 +2143,13 @@
           <w:rFonts w:ascii="Times New Roman" w:hAnsi="Times New Roman" w:cs="Times New Roman"/>
           <w:sz w:val="32"/>
           <w:szCs w:val="32"/>
-          <w:lang w:val="en-US"/>
-        </w:rPr>
-      </w:pPr>
-      <w:r>
-        <w:rPr>
-          <w:rFonts w:ascii="Times New Roman" w:hAnsi="Times New Roman" w:cs="Times New Roman"/>
-          <w:sz w:val="32"/>
-          <w:szCs w:val="32"/>
-          <w:lang w:val="en-US"/>
+        </w:rPr>
+      </w:pPr>
+      <w:r>
+        <w:rPr>
+          <w:rFonts w:ascii="Times New Roman" w:hAnsi="Times New Roman" w:cs="Times New Roman"/>
+          <w:sz w:val="32"/>
+          <w:szCs w:val="32"/>
         </w:rPr>
         <w:t>}</w:t>
       </w:r>
@@ -2007,7 +2168,6 @@
           <w:rFonts w:ascii="Times New Roman" w:hAnsi="Times New Roman" w:cs="Times New Roman"/>
           <w:sz w:val="32"/>
           <w:szCs w:val="32"/>
-          <w:lang w:val="en-US"/>
         </w:rPr>
         <w:t>]</w:t>
       </w:r>
@@ -2027,6 +2187,7 @@
           <w:sz w:val="32"/>
           <w:szCs w:val="32"/>
         </w:rPr>
+        <w:lastRenderedPageBreak/>
         <w:t>*лишняя информация в объекте не помешает работе.</w:t>
       </w:r>
     </w:p>
@@ -3328,7 +3489,7 @@
 </file>
 
 <file path=customXml/itemProps1.xml><?xml version="1.0" encoding="utf-8"?>
-<ds:datastoreItem xmlns:ds="http://schemas.openxmlformats.org/officeDocument/2006/customXml" ds:itemID="{E63E02EF-8ACD-4888-B7C7-375781EA89DF}">
+<ds:datastoreItem xmlns:ds="http://schemas.openxmlformats.org/officeDocument/2006/customXml" ds:itemID="{B2436094-9AAC-4F50-B966-B8B4D7AA92E7}">
   <ds:schemaRefs>
     <ds:schemaRef ds:uri="http://schemas.openxmlformats.org/officeDocument/2006/bibliography"/>
   </ds:schemaRefs>
